--- a/ArcGIS/iConnector for ArcGIS help.docx
+++ b/ArcGIS/iConnector for ArcGIS help.docx
@@ -116,7 +116,14 @@
           <w:rFonts w:ascii="微软雅黑" w:eastAsia="微软雅黑" w:hAnsi="微软雅黑" w:hint="eastAsia"/>
           <w:szCs w:val="21"/>
         </w:rPr>
-        <w:t xml:space="preserve"> 6R(2012) for JavaScript 和</w:t>
+        <w:t xml:space="preserve"> </w:t>
+      </w:r>
+      <w:r>
+        <w:rPr>
+          <w:rFonts w:ascii="微软雅黑" w:eastAsia="微软雅黑" w:hAnsi="微软雅黑" w:hint="eastAsia"/>
+          <w:szCs w:val="21"/>
+        </w:rPr>
+        <w:t>for JavaScript 和</w:t>
       </w:r>
       <w:r>
         <w:rPr>
@@ -763,7 +770,14 @@
           <w:rFonts w:ascii="微软雅黑" w:eastAsia="微软雅黑" w:hAnsi="微软雅黑"/>
           <w:szCs w:val="21"/>
         </w:rPr>
-        <w:t xml:space="preserve"> Java 6R(2012)</w:t>
+        <w:t xml:space="preserve"> Java</w:t>
+      </w:r>
+      <w:r>
+        <w:rPr>
+          <w:rFonts w:ascii="微软雅黑" w:eastAsia="微软雅黑" w:hAnsi="微软雅黑"/>
+          <w:szCs w:val="21"/>
+        </w:rPr>
+        <w:t xml:space="preserve"> </w:t>
       </w:r>
       <w:r>
         <w:rPr>
@@ -897,7 +911,14 @@
           <w:rFonts w:ascii="微软雅黑" w:eastAsia="微软雅黑" w:hAnsi="微软雅黑"/>
           <w:szCs w:val="21"/>
         </w:rPr>
-        <w:t xml:space="preserve"> Java 6R(2012)</w:t>
+        <w:t xml:space="preserve"> Java</w:t>
+      </w:r>
+      <w:r>
+        <w:rPr>
+          <w:rFonts w:ascii="微软雅黑" w:eastAsia="微软雅黑" w:hAnsi="微软雅黑"/>
+          <w:szCs w:val="21"/>
+        </w:rPr>
+        <w:t xml:space="preserve"> </w:t>
       </w:r>
       <w:r>
         <w:rPr>
@@ -912,86 +933,102 @@
           <w:rFonts w:ascii="微软雅黑" w:eastAsia="微软雅黑" w:hAnsi="微软雅黑"/>
           <w:szCs w:val="21"/>
         </w:rPr>
+        <w:t>iClie</w:t>
+      </w:r>
+      <w:bookmarkStart w:id="2" w:name="_GoBack"/>
+      <w:bookmarkEnd w:id="2"/>
+      <w:r>
+        <w:rPr>
+          <w:rFonts w:ascii="微软雅黑" w:eastAsia="微软雅黑" w:hAnsi="微软雅黑"/>
+          <w:szCs w:val="21"/>
+        </w:rPr>
+        <w:t>nt</w:t>
+      </w:r>
+      <w:proofErr w:type="spellEnd"/>
+      <w:r>
+        <w:rPr>
+          <w:rFonts w:ascii="微软雅黑" w:eastAsia="微软雅黑" w:hAnsi="微软雅黑"/>
+          <w:szCs w:val="21"/>
+        </w:rPr>
+        <w:t>\</w:t>
+      </w:r>
+      <w:proofErr w:type="spellStart"/>
+      <w:r>
+        <w:rPr>
+          <w:rFonts w:ascii="微软雅黑" w:eastAsia="微软雅黑" w:hAnsi="微软雅黑"/>
+          <w:szCs w:val="21"/>
+        </w:rPr>
+        <w:t>forJavaScript</w:t>
+      </w:r>
+      <w:proofErr w:type="spellEnd"/>
+      <w:r>
+        <w:rPr>
+          <w:rFonts w:ascii="微软雅黑" w:eastAsia="微软雅黑" w:hAnsi="微软雅黑"/>
+          <w:szCs w:val="21"/>
+        </w:rPr>
+        <w:t>\libs</w:t>
+      </w:r>
+      <w:r>
+        <w:rPr>
+          <w:rFonts w:ascii="微软雅黑" w:eastAsia="微软雅黑" w:hAnsi="微软雅黑" w:hint="eastAsia"/>
+          <w:szCs w:val="21"/>
+        </w:rPr>
+        <w:t>下拷贝一份SuperMap.js文件到你的文件夹下，此</w:t>
+      </w:r>
+      <w:proofErr w:type="spellStart"/>
+      <w:r>
+        <w:rPr>
+          <w:rFonts w:ascii="微软雅黑" w:eastAsia="微软雅黑" w:hAnsi="微软雅黑" w:hint="eastAsia"/>
+          <w:szCs w:val="21"/>
+        </w:rPr>
+        <w:t>js</w:t>
+      </w:r>
+      <w:proofErr w:type="spellEnd"/>
+      <w:r>
+        <w:rPr>
+          <w:rFonts w:ascii="微软雅黑" w:eastAsia="微软雅黑" w:hAnsi="微软雅黑" w:hint="eastAsia"/>
+          <w:szCs w:val="21"/>
+        </w:rPr>
+        <w:t>文件是</w:t>
+      </w:r>
+      <w:proofErr w:type="spellStart"/>
+      <w:r>
+        <w:rPr>
+          <w:rFonts w:ascii="微软雅黑" w:eastAsia="微软雅黑" w:hAnsi="微软雅黑" w:hint="eastAsia"/>
+          <w:szCs w:val="21"/>
+        </w:rPr>
+        <w:t>SuperMap</w:t>
+      </w:r>
+      <w:proofErr w:type="spellEnd"/>
+      <w:r>
+        <w:rPr>
+          <w:rFonts w:ascii="微软雅黑" w:eastAsia="微软雅黑" w:hAnsi="微软雅黑" w:hint="eastAsia"/>
+          <w:szCs w:val="21"/>
+        </w:rPr>
+        <w:t xml:space="preserve"> </w:t>
+      </w:r>
+      <w:proofErr w:type="spellStart"/>
+      <w:r>
+        <w:rPr>
+          <w:rFonts w:ascii="微软雅黑" w:eastAsia="微软雅黑" w:hAnsi="微软雅黑" w:hint="eastAsia"/>
+          <w:szCs w:val="21"/>
+        </w:rPr>
         <w:t>iClient</w:t>
       </w:r>
       <w:proofErr w:type="spellEnd"/>
       <w:r>
         <w:rPr>
-          <w:rFonts w:ascii="微软雅黑" w:eastAsia="微软雅黑" w:hAnsi="微软雅黑"/>
-          <w:szCs w:val="21"/>
-        </w:rPr>
-        <w:t>\</w:t>
-      </w:r>
-      <w:proofErr w:type="spellStart"/>
-      <w:r>
-        <w:rPr>
-          <w:rFonts w:ascii="微软雅黑" w:eastAsia="微软雅黑" w:hAnsi="微软雅黑"/>
-          <w:szCs w:val="21"/>
-        </w:rPr>
-        <w:t>forJavaScript</w:t>
-      </w:r>
-      <w:proofErr w:type="spellEnd"/>
-      <w:r>
-        <w:rPr>
-          <w:rFonts w:ascii="微软雅黑" w:eastAsia="微软雅黑" w:hAnsi="微软雅黑"/>
-          <w:szCs w:val="21"/>
-        </w:rPr>
-        <w:t>\libs</w:t>
-      </w:r>
-      <w:r>
-        <w:rPr>
-          <w:rFonts w:ascii="微软雅黑" w:eastAsia="微软雅黑" w:hAnsi="微软雅黑" w:hint="eastAsia"/>
-          <w:szCs w:val="21"/>
-        </w:rPr>
-        <w:t>下拷贝一份SuperMap.js文件到你的文件夹下，此</w:t>
-      </w:r>
-      <w:proofErr w:type="spellStart"/>
-      <w:r>
-        <w:rPr>
-          <w:rFonts w:ascii="微软雅黑" w:eastAsia="微软雅黑" w:hAnsi="微软雅黑" w:hint="eastAsia"/>
-          <w:szCs w:val="21"/>
-        </w:rPr>
-        <w:t>js</w:t>
-      </w:r>
-      <w:proofErr w:type="spellEnd"/>
-      <w:r>
-        <w:rPr>
-          <w:rFonts w:ascii="微软雅黑" w:eastAsia="微软雅黑" w:hAnsi="微软雅黑" w:hint="eastAsia"/>
-          <w:szCs w:val="21"/>
-        </w:rPr>
-        <w:t>文件是</w:t>
-      </w:r>
-      <w:proofErr w:type="spellStart"/>
-      <w:r>
-        <w:rPr>
-          <w:rFonts w:ascii="微软雅黑" w:eastAsia="微软雅黑" w:hAnsi="微软雅黑" w:hint="eastAsia"/>
-          <w:szCs w:val="21"/>
-        </w:rPr>
-        <w:t>SuperMap</w:t>
-      </w:r>
-      <w:proofErr w:type="spellEnd"/>
-      <w:r>
-        <w:rPr>
           <w:rFonts w:ascii="微软雅黑" w:eastAsia="微软雅黑" w:hAnsi="微软雅黑" w:hint="eastAsia"/>
           <w:szCs w:val="21"/>
         </w:rPr>
         <w:t xml:space="preserve"> </w:t>
       </w:r>
-      <w:proofErr w:type="spellStart"/>
-      <w:r>
-        <w:rPr>
-          <w:rFonts w:ascii="微软雅黑" w:eastAsia="微软雅黑" w:hAnsi="微软雅黑" w:hint="eastAsia"/>
-          <w:szCs w:val="21"/>
-        </w:rPr>
-        <w:t>iClient</w:t>
-      </w:r>
-      <w:proofErr w:type="spellEnd"/>
-      <w:r>
-        <w:rPr>
-          <w:rFonts w:ascii="微软雅黑" w:eastAsia="微软雅黑" w:hAnsi="微软雅黑" w:hint="eastAsia"/>
-          <w:szCs w:val="21"/>
-        </w:rPr>
-        <w:t xml:space="preserve"> 6R(2012) for JavaScript的产品包，详细信息可以在你本地</w:t>
+      <w:r>
+        <w:rPr>
+          <w:rFonts w:ascii="微软雅黑" w:eastAsia="微软雅黑" w:hAnsi="微软雅黑" w:hint="eastAsia"/>
+          <w:szCs w:val="21"/>
+        </w:rPr>
+        <w:t>for JavaScript的产品包，详细信息可以在你本地</w:t>
       </w:r>
       <w:r>
         <w:fldChar w:fldCharType="begin"/>
@@ -1382,8 +1419,8 @@
         <w:tab/>
         <w:t>用过</w:t>
       </w:r>
-      <w:bookmarkStart w:id="2" w:name="OLE_LINK7"/>
-      <w:bookmarkStart w:id="3" w:name="OLE_LINK8"/>
+      <w:bookmarkStart w:id="3" w:name="OLE_LINK7"/>
+      <w:bookmarkStart w:id="4" w:name="OLE_LINK8"/>
       <w:r>
         <w:rPr>
           <w:rFonts w:ascii="微软雅黑" w:eastAsia="微软雅黑" w:hAnsi="微软雅黑" w:hint="eastAsia"/>
@@ -1398,8 +1435,8 @@
         </w:rPr>
         <w:t xml:space="preserve"> </w:t>
       </w:r>
-      <w:bookmarkEnd w:id="2"/>
       <w:bookmarkEnd w:id="3"/>
+      <w:bookmarkEnd w:id="4"/>
       <w:r>
         <w:rPr>
           <w:rFonts w:ascii="微软雅黑" w:eastAsia="微软雅黑" w:hAnsi="微软雅黑" w:hint="eastAsia"/>
@@ -1595,7 +1632,6 @@
           <w:rFonts w:ascii="微软雅黑" w:eastAsia="微软雅黑" w:hAnsi="微软雅黑" w:hint="eastAsia"/>
           <w:szCs w:val="21"/>
         </w:rPr>
-        <w:lastRenderedPageBreak/>
         <w:t>添加核心的脚本：</w:t>
       </w:r>
     </w:p>
@@ -1615,6 +1651,7 @@
           <w:color w:val="00B050"/>
           <w:szCs w:val="21"/>
         </w:rPr>
+        <w:lastRenderedPageBreak/>
         <w:t>&lt;</w:t>
       </w:r>
       <w:proofErr w:type="gramStart"/>
@@ -2146,63 +2183,63 @@
           <w:color w:val="00B050"/>
           <w:szCs w:val="21"/>
         </w:rPr>
+        <w:tab/>
+      </w:r>
+      <w:r>
+        <w:rPr>
+          <w:rFonts w:ascii="微软雅黑" w:eastAsia="微软雅黑" w:hAnsi="微软雅黑" w:hint="eastAsia"/>
+          <w:color w:val="000000" w:themeColor="text1"/>
+          <w:szCs w:val="21"/>
+        </w:rPr>
+        <w:t>然后运行</w:t>
+      </w:r>
+      <w:r>
+        <w:rPr>
+          <w:rFonts w:ascii="微软雅黑" w:eastAsia="微软雅黑" w:hAnsi="微软雅黑" w:hint="eastAsia"/>
+          <w:color w:val="000000" w:themeColor="text1"/>
+          <w:szCs w:val="21"/>
+        </w:rPr>
+        <w:t>网页，可以看到</w:t>
+      </w:r>
+      <w:r>
+        <w:rPr>
+          <w:rFonts w:ascii="微软雅黑" w:eastAsia="微软雅黑" w:hAnsi="微软雅黑" w:hint="eastAsia"/>
+          <w:color w:val="000000" w:themeColor="text1"/>
+          <w:szCs w:val="21"/>
+        </w:rPr>
+        <w:t>使用</w:t>
+      </w:r>
+      <w:r>
+        <w:rPr>
+          <w:rFonts w:ascii="微软雅黑" w:eastAsia="微软雅黑" w:hAnsi="微软雅黑" w:hint="eastAsia"/>
+          <w:color w:val="000000" w:themeColor="text1"/>
+          <w:szCs w:val="21"/>
+        </w:rPr>
+        <w:t>ArcGIS</w:t>
+      </w:r>
+      <w:r>
+        <w:rPr>
+          <w:rFonts w:ascii="微软雅黑" w:eastAsia="微软雅黑" w:hAnsi="微软雅黑" w:hint="eastAsia"/>
+          <w:color w:val="000000" w:themeColor="text1"/>
+          <w:szCs w:val="21"/>
+        </w:rPr>
+        <w:t>的API出China的地图：</w:t>
+      </w:r>
+    </w:p>
+    <w:p>
+      <w:pPr>
+        <w:spacing w:line="240" w:lineRule="atLeast"/>
+        <w:rPr>
+          <w:rFonts w:ascii="微软雅黑" w:eastAsia="微软雅黑" w:hAnsi="微软雅黑"/>
+          <w:color w:val="00B050"/>
+          <w:szCs w:val="21"/>
+        </w:rPr>
+      </w:pPr>
+      <w:r>
+        <w:rPr>
+          <w:noProof/>
+        </w:rPr>
         <w:lastRenderedPageBreak/>
-        <w:tab/>
-      </w:r>
-      <w:r>
-        <w:rPr>
-          <w:rFonts w:ascii="微软雅黑" w:eastAsia="微软雅黑" w:hAnsi="微软雅黑" w:hint="eastAsia"/>
-          <w:color w:val="000000" w:themeColor="text1"/>
-          <w:szCs w:val="21"/>
-        </w:rPr>
-        <w:t>然后运行</w:t>
-      </w:r>
-      <w:r>
-        <w:rPr>
-          <w:rFonts w:ascii="微软雅黑" w:eastAsia="微软雅黑" w:hAnsi="微软雅黑" w:hint="eastAsia"/>
-          <w:color w:val="000000" w:themeColor="text1"/>
-          <w:szCs w:val="21"/>
-        </w:rPr>
-        <w:t>网页，可以看到</w:t>
-      </w:r>
-      <w:r>
-        <w:rPr>
-          <w:rFonts w:ascii="微软雅黑" w:eastAsia="微软雅黑" w:hAnsi="微软雅黑" w:hint="eastAsia"/>
-          <w:color w:val="000000" w:themeColor="text1"/>
-          <w:szCs w:val="21"/>
-        </w:rPr>
-        <w:t>使用</w:t>
-      </w:r>
-      <w:r>
-        <w:rPr>
-          <w:rFonts w:ascii="微软雅黑" w:eastAsia="微软雅黑" w:hAnsi="微软雅黑" w:hint="eastAsia"/>
-          <w:color w:val="000000" w:themeColor="text1"/>
-          <w:szCs w:val="21"/>
-        </w:rPr>
-        <w:t>ArcGIS</w:t>
-      </w:r>
-      <w:r>
-        <w:rPr>
-          <w:rFonts w:ascii="微软雅黑" w:eastAsia="微软雅黑" w:hAnsi="微软雅黑" w:hint="eastAsia"/>
-          <w:color w:val="000000" w:themeColor="text1"/>
-          <w:szCs w:val="21"/>
-        </w:rPr>
-        <w:t>的API出China的地图：</w:t>
-      </w:r>
-    </w:p>
-    <w:p>
-      <w:pPr>
-        <w:spacing w:line="240" w:lineRule="atLeast"/>
-        <w:rPr>
-          <w:rFonts w:ascii="微软雅黑" w:eastAsia="微软雅黑" w:hAnsi="微软雅黑"/>
-          <w:color w:val="00B050"/>
-          <w:szCs w:val="21"/>
-        </w:rPr>
-      </w:pPr>
-      <w:r>
-        <w:rPr>
-          <w:noProof/>
-        </w:rPr>
         <w:drawing>
           <wp:inline distT="0" distB="0" distL="0" distR="0" wp14:anchorId="3611ED42" wp14:editId="68C7C5E1">
             <wp:extent cx="5274310" cy="3545508"/>
@@ -2591,37 +2628,37 @@
           <w:rFonts w:ascii="微软雅黑" w:eastAsia="微软雅黑" w:hAnsi="微软雅黑"/>
           <w:szCs w:val="21"/>
         </w:rPr>
+        <w:t>layersID</w:t>
+      </w:r>
+      <w:proofErr w:type="spellEnd"/>
+      <w:r>
+        <w:rPr>
+          <w:rFonts w:ascii="微软雅黑" w:eastAsia="微软雅黑" w:hAnsi="微软雅黑" w:hint="eastAsia"/>
+          <w:szCs w:val="21"/>
+        </w:rPr>
+        <w:t>：{String}当需要将服务器出的专题图叠加到</w:t>
+      </w:r>
+      <w:r>
+        <w:rPr>
+          <w:rFonts w:ascii="微软雅黑" w:eastAsia="微软雅黑" w:hAnsi="微软雅黑" w:hint="eastAsia"/>
+          <w:szCs w:val="21"/>
+        </w:rPr>
+        <w:t>其他</w:t>
+      </w:r>
+      <w:r>
+        <w:rPr>
+          <w:rFonts w:ascii="微软雅黑" w:eastAsia="微软雅黑" w:hAnsi="微软雅黑" w:hint="eastAsia"/>
+          <w:szCs w:val="21"/>
+        </w:rPr>
+        <w:t>地图上时需要将专题的id</w:t>
+      </w:r>
+      <w:proofErr w:type="gramStart"/>
+      <w:r>
+        <w:rPr>
+          <w:rFonts w:ascii="微软雅黑" w:eastAsia="微软雅黑" w:hAnsi="微软雅黑" w:hint="eastAsia"/>
+          <w:szCs w:val="21"/>
+        </w:rPr>
         <w:lastRenderedPageBreak/>
-        <w:t>layersID</w:t>
-      </w:r>
-      <w:proofErr w:type="spellEnd"/>
-      <w:r>
-        <w:rPr>
-          <w:rFonts w:ascii="微软雅黑" w:eastAsia="微软雅黑" w:hAnsi="微软雅黑" w:hint="eastAsia"/>
-          <w:szCs w:val="21"/>
-        </w:rPr>
-        <w:t>：{String}当需要将服务器出的专题图叠加到</w:t>
-      </w:r>
-      <w:r>
-        <w:rPr>
-          <w:rFonts w:ascii="微软雅黑" w:eastAsia="微软雅黑" w:hAnsi="微软雅黑" w:hint="eastAsia"/>
-          <w:szCs w:val="21"/>
-        </w:rPr>
-        <w:t>其他</w:t>
-      </w:r>
-      <w:r>
-        <w:rPr>
-          <w:rFonts w:ascii="微软雅黑" w:eastAsia="微软雅黑" w:hAnsi="微软雅黑" w:hint="eastAsia"/>
-          <w:szCs w:val="21"/>
-        </w:rPr>
-        <w:t>地图上时需要将专题的id</w:t>
-      </w:r>
-      <w:proofErr w:type="gramStart"/>
-      <w:r>
-        <w:rPr>
-          <w:rFonts w:ascii="微软雅黑" w:eastAsia="微软雅黑" w:hAnsi="微软雅黑" w:hint="eastAsia"/>
-          <w:szCs w:val="21"/>
-        </w:rPr>
         <w:t>号设置</w:t>
       </w:r>
       <w:proofErr w:type="gramEnd"/>
@@ -2648,8 +2685,8 @@
         </w:rPr>
         <w:t>此接口最终返回一个</w:t>
       </w:r>
-      <w:bookmarkStart w:id="4" w:name="OLE_LINK11"/>
-      <w:bookmarkStart w:id="5" w:name="OLE_LINK12"/>
+      <w:bookmarkStart w:id="5" w:name="OLE_LINK11"/>
+      <w:bookmarkStart w:id="6" w:name="OLE_LINK12"/>
       <w:r>
         <w:rPr>
           <w:rFonts w:ascii="微软雅黑" w:eastAsia="微软雅黑" w:hAnsi="微软雅黑" w:hint="eastAsia"/>
@@ -2657,8 +2694,8 @@
         </w:rPr>
         <w:t>ArcGIS</w:t>
       </w:r>
-      <w:bookmarkEnd w:id="4"/>
       <w:bookmarkEnd w:id="5"/>
+      <w:bookmarkEnd w:id="6"/>
       <w:proofErr w:type="gramStart"/>
       <w:r>
         <w:rPr>
@@ -2782,8 +2819,8 @@
         </w:rPr>
         <w:t>几何图形的转换现在只支持三种：点、折线和多边形。由于地图的特殊性，几何图形其实最终都是分解为点后再转换成</w:t>
       </w:r>
-      <w:bookmarkStart w:id="6" w:name="OLE_LINK13"/>
-      <w:bookmarkStart w:id="7" w:name="OLE_LINK14"/>
+      <w:bookmarkStart w:id="7" w:name="OLE_LINK13"/>
+      <w:bookmarkStart w:id="8" w:name="OLE_LINK14"/>
       <w:proofErr w:type="spellStart"/>
       <w:r>
         <w:rPr>
@@ -2792,8 +2829,8 @@
         </w:rPr>
         <w:t>AcrGIS</w:t>
       </w:r>
-      <w:bookmarkEnd w:id="6"/>
       <w:bookmarkEnd w:id="7"/>
+      <w:bookmarkEnd w:id="8"/>
       <w:proofErr w:type="spellEnd"/>
       <w:r>
         <w:rPr>
@@ -3334,7 +3371,6 @@
           <w:kern w:val="0"/>
           <w:szCs w:val="21"/>
         </w:rPr>
-        <w:lastRenderedPageBreak/>
         <w:t>new</w:t>
       </w:r>
       <w:proofErr w:type="gramEnd"/>
@@ -3387,6 +3423,7 @@
           <w:kern w:val="0"/>
           <w:szCs w:val="21"/>
         </w:rPr>
+        <w:lastRenderedPageBreak/>
         <w:t>new</w:t>
       </w:r>
       <w:proofErr w:type="gramEnd"/>
@@ -3792,8 +3829,8 @@
         </w:rPr>
         <w:t xml:space="preserve"> </w:t>
       </w:r>
-      <w:bookmarkStart w:id="8" w:name="OLE_LINK15"/>
-      <w:bookmarkStart w:id="9" w:name="OLE_LINK16"/>
+      <w:bookmarkStart w:id="9" w:name="OLE_LINK15"/>
+      <w:bookmarkStart w:id="10" w:name="OLE_LINK16"/>
       <w:proofErr w:type="spellStart"/>
       <w:r>
         <w:rPr>
@@ -3804,8 +3841,8 @@
         </w:rPr>
         <w:t>esri.geometry.Point</w:t>
       </w:r>
-      <w:bookmarkEnd w:id="8"/>
       <w:bookmarkEnd w:id="9"/>
+      <w:bookmarkEnd w:id="10"/>
       <w:proofErr w:type="spellEnd"/>
       <w:r>
         <w:rPr>
@@ -6413,8 +6450,6 @@
         </w:rPr>
         <w:t>.</w:t>
       </w:r>
-      <w:bookmarkStart w:id="10" w:name="_GoBack"/>
-      <w:bookmarkEnd w:id="10"/>
       <w:r>
         <w:rPr>
           <w:rFonts w:ascii="微软雅黑" w:eastAsia="微软雅黑" w:hAnsi="微软雅黑"/>
